--- a/CV_CN的副本.docx
+++ b/CV_CN的副本.docx
@@ -1552,24 +1552,7 @@
                   </w14:solidFill>
                 </w14:textFill>
               </w:rPr>
-              <w:t>Medical Resources in Ji</w:t>
-            </w:r>
-            <w:bookmarkStart w:id="0" w:name="_GoBack"/>
-            <w:bookmarkEnd w:id="0"/>
-            <w:r>
-              <w:rPr>
-                <w:rFonts w:hint="default" w:ascii="Latin Modern Roman 12 Regular" w:hAnsi="Latin Modern Roman 12 Regular" w:cs="Latin Modern Roman 12 Regular"/>
-                <w:i w:val="0"/>
-                <w:color w:val="000000" w:themeColor="text1"/>
-                <w:sz w:val="21"/>
-                <w:szCs w:val="21"/>
-                <w14:textFill>
-                  <w14:solidFill>
-                    <w14:schemeClr w14:val="tx1"/>
-                  </w14:solidFill>
-                </w14:textFill>
-              </w:rPr>
-              <w:t>nan</w:t>
+              <w:t>Medical Resources in Jinan</w:t>
             </w:r>
             <w:r>
               <w:rPr>
@@ -1641,7 +1624,29 @@
                 <w:szCs w:val="21"/>
                 <w:lang w:eastAsia="zh-CN"/>
               </w:rPr>
-              <w:t>ZHU Shengkun.</w:t>
+              <w:t>Shengkun</w:t>
+            </w:r>
+            <w:r>
+              <w:rPr>
+                <w:rFonts w:hint="default" w:ascii="Latin Modern Roman 10 Italic" w:hAnsi="Latin Modern Roman 10 Italic" w:eastAsia="宋体" w:cs="Latin Modern Roman 10 Italic"/>
+                <w:i/>
+                <w:iCs w:val="0"/>
+                <w:sz w:val="21"/>
+                <w:szCs w:val="21"/>
+                <w:lang w:eastAsia="zh-CN"/>
+              </w:rPr>
+              <w:t xml:space="preserve"> Zhu</w:t>
+            </w:r>
+            <w:r>
+              <w:rPr>
+                <w:rFonts w:hint="default" w:ascii="Latin Modern Roman 10 Italic" w:hAnsi="Latin Modern Roman 10 Italic" w:eastAsia="宋体" w:cs="Latin Modern Roman 10 Italic"/>
+                <w:i/>
+                <w:iCs w:val="0"/>
+                <w:sz w:val="21"/>
+                <w:szCs w:val="21"/>
+                <w:lang w:eastAsia="zh-CN"/>
+              </w:rPr>
+              <w:t>.</w:t>
             </w:r>
           </w:p>
           <w:p>
@@ -1917,7 +1922,18 @@
                   </w14:solidFill>
                 </w14:textFill>
               </w:rPr>
-              <w:t>ZHU Shengkun</w:t>
+              <w:t>Shengkun</w:t>
+            </w:r>
+            <w:r>
+              <w:rPr>
+                <w:rFonts w:hint="default" w:ascii="Latin Modern Roman 10 Italic" w:hAnsi="Latin Modern Roman 10 Italic" w:eastAsia="宋体" w:cs="Latin Modern Roman 10 Italic"/>
+                <w:i/>
+                <w:iCs w:val="0"/>
+                <w:sz w:val="21"/>
+                <w:szCs w:val="21"/>
+                <w:lang w:eastAsia="zh-CN"/>
+              </w:rPr>
+              <w:t xml:space="preserve"> Zhu</w:t>
             </w:r>
             <w:r>
               <w:rPr>
@@ -2115,7 +2131,29 @@
                 <w:szCs w:val="21"/>
                 <w:lang w:eastAsia="zh-CN"/>
               </w:rPr>
-              <w:t>ZHU Shengkun.</w:t>
+              <w:t>Shengkun</w:t>
+            </w:r>
+            <w:r>
+              <w:rPr>
+                <w:rFonts w:hint="default" w:ascii="Latin Modern Roman 10 Italic" w:hAnsi="Latin Modern Roman 10 Italic" w:eastAsia="宋体" w:cs="Latin Modern Roman 10 Italic"/>
+                <w:i/>
+                <w:iCs w:val="0"/>
+                <w:sz w:val="21"/>
+                <w:szCs w:val="21"/>
+                <w:lang w:eastAsia="zh-CN"/>
+              </w:rPr>
+              <w:t xml:space="preserve"> Zhu</w:t>
+            </w:r>
+            <w:r>
+              <w:rPr>
+                <w:rFonts w:hint="default" w:ascii="Latin Modern Roman 10 Italic" w:hAnsi="Latin Modern Roman 10 Italic" w:eastAsia="宋体" w:cs="Latin Modern Roman 10 Italic"/>
+                <w:i/>
+                <w:iCs w:val="0"/>
+                <w:sz w:val="21"/>
+                <w:szCs w:val="21"/>
+                <w:lang w:eastAsia="zh-CN"/>
+              </w:rPr>
+              <w:t>.</w:t>
             </w:r>
           </w:p>
           <w:p>
@@ -2148,27 +2186,7 @@
                 <w:szCs w:val="21"/>
                 <w:lang w:eastAsia="zh-CN"/>
               </w:rPr>
-              <w:t>International Journal of Social Sciences in Universities, (</w:t>
-            </w:r>
-            <w:r>
-              <w:rPr>
-                <w:rFonts w:hint="default" w:ascii="Latin Modern Roman 12 Regular" w:hAnsi="Latin Modern Roman 12 Regular" w:eastAsia="宋体" w:cs="Latin Modern Roman 12 Regular"/>
-                <w:i w:val="0"/>
-                <w:sz w:val="21"/>
-                <w:szCs w:val="21"/>
-                <w:lang w:eastAsia="zh-CN"/>
-              </w:rPr>
-              <w:t>Accepted</w:t>
-            </w:r>
-            <w:r>
-              <w:rPr>
-                <w:rFonts w:hint="default" w:ascii="Latin Modern Roman 12 Regular" w:hAnsi="Latin Modern Roman 12 Regular" w:eastAsia="宋体" w:cs="Latin Modern Roman 12 Regular"/>
-                <w:i w:val="0"/>
-                <w:sz w:val="21"/>
-                <w:szCs w:val="21"/>
-                <w:lang w:eastAsia="zh-CN"/>
-              </w:rPr>
-              <w:t>)</w:t>
+              <w:t>International Journal of Social Sciences in Universities, (Accepted)</w:t>
             </w:r>
           </w:p>
         </w:tc>
@@ -2287,7 +2305,29 @@
                 <w:szCs w:val="21"/>
                 <w:lang w:eastAsia="zh-CN"/>
               </w:rPr>
-              <w:t xml:space="preserve">ZHU Shengkun. </w:t>
+              <w:t>Shengkun</w:t>
+            </w:r>
+            <w:r>
+              <w:rPr>
+                <w:rFonts w:hint="default" w:ascii="Latin Modern Roman 10 Italic" w:hAnsi="Latin Modern Roman 10 Italic" w:eastAsia="宋体" w:cs="Latin Modern Roman 10 Italic"/>
+                <w:i/>
+                <w:iCs w:val="0"/>
+                <w:sz w:val="21"/>
+                <w:szCs w:val="21"/>
+                <w:lang w:eastAsia="zh-CN"/>
+              </w:rPr>
+              <w:t xml:space="preserve"> Zhu</w:t>
+            </w:r>
+            <w:r>
+              <w:rPr>
+                <w:rFonts w:hint="default" w:ascii="Latin Modern Roman 10 Italic" w:hAnsi="Latin Modern Roman 10 Italic" w:eastAsia="宋体" w:cs="Latin Modern Roman 10 Italic"/>
+                <w:i/>
+                <w:iCs w:val="0"/>
+                <w:sz w:val="21"/>
+                <w:szCs w:val="21"/>
+                <w:lang w:eastAsia="zh-CN"/>
+              </w:rPr>
+              <w:t xml:space="preserve">. </w:t>
             </w:r>
           </w:p>
           <w:p>
@@ -2433,7 +2473,29 @@
                 <w:szCs w:val="21"/>
                 <w:lang w:eastAsia="zh-CN"/>
               </w:rPr>
-              <w:t>ZHU Shengkun</w:t>
+              <w:t>Shengkun</w:t>
+            </w:r>
+            <w:r>
+              <w:rPr>
+                <w:rFonts w:hint="default" w:ascii="Latin Modern Roman 10 Italic" w:hAnsi="Latin Modern Roman 10 Italic" w:eastAsia="宋体" w:cs="Latin Modern Roman 10 Italic"/>
+                <w:i/>
+                <w:iCs w:val="0"/>
+                <w:sz w:val="21"/>
+                <w:szCs w:val="21"/>
+                <w:lang w:eastAsia="zh-CN"/>
+              </w:rPr>
+              <w:t xml:space="preserve"> Zhu</w:t>
+            </w:r>
+            <w:r>
+              <w:rPr>
+                <w:rFonts w:hint="default" w:ascii="Latin Modern Roman 10 Italic" w:hAnsi="Latin Modern Roman 10 Italic" w:eastAsia="宋体" w:cs="Latin Modern Roman 10 Italic"/>
+                <w:i/>
+                <w:iCs w:val="0"/>
+                <w:sz w:val="21"/>
+                <w:szCs w:val="21"/>
+                <w:lang w:eastAsia="zh-CN"/>
+              </w:rPr>
+              <w:t>.</w:t>
             </w:r>
           </w:p>
           <w:p>
@@ -2815,11 +2877,12 @@
                 <w:rFonts w:hint="default" w:ascii="Latin Modern Roman 12 Regular" w:hAnsi="Latin Modern Roman 12 Regular" w:cs="Latin Modern Roman 12 Regular"/>
                 <w:i/>
                 <w:iCs/>
+                <w:spacing w:val="-3"/>
                 <w:w w:val="105"/>
                 <w:sz w:val="21"/>
                 <w:szCs w:val="21"/>
               </w:rPr>
-              <w:t xml:space="preserve">Lyu </w:t>
+              <w:t>Kun</w:t>
             </w:r>
             <w:r>
               <w:rPr>
@@ -2831,7 +2894,19 @@
                 <w:sz w:val="21"/>
                 <w:szCs w:val="21"/>
               </w:rPr>
-              <w:t xml:space="preserve">Kun, </w:t>
+              <w:t xml:space="preserve"> Lyu</w:t>
+            </w:r>
+            <w:r>
+              <w:rPr>
+                <w:rFonts w:hint="default" w:ascii="Latin Modern Roman 12 Regular" w:hAnsi="Latin Modern Roman 12 Regular" w:cs="Latin Modern Roman 12 Regular"/>
+                <w:i/>
+                <w:iCs/>
+                <w:spacing w:val="-3"/>
+                <w:w w:val="105"/>
+                <w:sz w:val="21"/>
+                <w:szCs w:val="21"/>
+              </w:rPr>
+              <w:t xml:space="preserve">, </w:t>
             </w:r>
             <w:r>
               <w:rPr>
@@ -2842,7 +2917,53 @@
                 <w:sz w:val="21"/>
                 <w:szCs w:val="21"/>
               </w:rPr>
-              <w:t xml:space="preserve">Zhang Xu, Lyu Huaiqian, </w:t>
+              <w:t>Xu</w:t>
+            </w:r>
+            <w:r>
+              <w:rPr>
+                <w:rFonts w:hint="default" w:ascii="Latin Modern Roman 12 Regular" w:hAnsi="Latin Modern Roman 12 Regular" w:cs="Latin Modern Roman 12 Regular"/>
+                <w:i/>
+                <w:iCs/>
+                <w:w w:val="105"/>
+                <w:sz w:val="21"/>
+                <w:szCs w:val="21"/>
+              </w:rPr>
+              <w:t xml:space="preserve"> Zhang</w:t>
+            </w:r>
+            <w:r>
+              <w:rPr>
+                <w:rFonts w:hint="default" w:ascii="Latin Modern Roman 12 Regular" w:hAnsi="Latin Modern Roman 12 Regular" w:cs="Latin Modern Roman 12 Regular"/>
+                <w:i/>
+                <w:iCs/>
+                <w:w w:val="105"/>
+                <w:sz w:val="21"/>
+                <w:szCs w:val="21"/>
+              </w:rPr>
+              <w:t>, Huaiqian</w:t>
+            </w:r>
+            <w:r>
+              <w:rPr>
+                <w:rFonts w:hint="default" w:ascii="Latin Modern Roman 12 Regular" w:hAnsi="Latin Modern Roman 12 Regular" w:cs="Latin Modern Roman 12 Regular"/>
+                <w:i/>
+                <w:iCs/>
+                <w:w w:val="105"/>
+                <w:sz w:val="21"/>
+                <w:szCs w:val="21"/>
+              </w:rPr>
+              <w:t xml:space="preserve"> Lyu</w:t>
+            </w:r>
+            <w:bookmarkStart w:id="0" w:name="_GoBack"/>
+            <w:bookmarkEnd w:id="0"/>
+            <w:r>
+              <w:rPr>
+                <w:rFonts w:hint="default" w:ascii="Latin Modern Roman 12 Regular" w:hAnsi="Latin Modern Roman 12 Regular" w:cs="Latin Modern Roman 12 Regular"/>
+                <w:i/>
+                <w:iCs/>
+                <w:w w:val="105"/>
+                <w:sz w:val="21"/>
+                <w:szCs w:val="21"/>
+              </w:rPr>
+              <w:t xml:space="preserve">, </w:t>
             </w:r>
             <w:r>
               <w:rPr>
@@ -2855,7 +2976,20 @@
                 <w:sz w:val="21"/>
                 <w:szCs w:val="21"/>
               </w:rPr>
-              <w:t>Zhu Shengkun</w:t>
+              <w:t>Shengkun</w:t>
+            </w:r>
+            <w:r>
+              <w:rPr>
+                <w:rFonts w:hint="default" w:ascii="Latin Modern Roman 12 Regular" w:hAnsi="Latin Modern Roman 12 Regular" w:cs="Latin Modern Roman 12 Regular"/>
+                <w:b/>
+                <w:bCs/>
+                <w:i/>
+                <w:iCs/>
+                <w:w w:val="105"/>
+                <w:sz w:val="21"/>
+                <w:szCs w:val="21"/>
+              </w:rPr>
+              <w:t xml:space="preserve"> Zhu</w:t>
             </w:r>
             <w:r>
               <w:rPr>
@@ -2866,19 +3000,7 @@
                 <w:sz w:val="21"/>
                 <w:szCs w:val="21"/>
               </w:rPr>
-              <w:t>, Huang</w:t>
-            </w:r>
-            <w:r>
-              <w:rPr>
-                <w:rFonts w:hint="default" w:ascii="Latin Modern Roman 12 Regular" w:hAnsi="Latin Modern Roman 12 Regular" w:cs="Latin Modern Roman 12 Regular"/>
-                <w:i/>
-                <w:iCs/>
-                <w:spacing w:val="52"/>
-                <w:w w:val="105"/>
-                <w:sz w:val="21"/>
-                <w:szCs w:val="21"/>
-              </w:rPr>
-              <w:t xml:space="preserve"> </w:t>
+              <w:t>,</w:t>
             </w:r>
             <w:r>
               <w:rPr>
@@ -2889,7 +3011,40 @@
                 <w:sz w:val="21"/>
                 <w:szCs w:val="21"/>
               </w:rPr>
-              <w:t>Longfei.</w:t>
+              <w:t xml:space="preserve"> </w:t>
+            </w:r>
+            <w:r>
+              <w:rPr>
+                <w:rFonts w:hint="default" w:ascii="Latin Modern Roman 12 Regular" w:hAnsi="Latin Modern Roman 12 Regular" w:cs="Latin Modern Roman 12 Regular"/>
+                <w:i/>
+                <w:iCs/>
+                <w:w w:val="105"/>
+                <w:sz w:val="21"/>
+                <w:szCs w:val="21"/>
+              </w:rPr>
+              <w:t>Longfei</w:t>
+            </w:r>
+            <w:r>
+              <w:rPr>
+                <w:rFonts w:hint="default" w:ascii="Latin Modern Roman 12 Regular" w:hAnsi="Latin Modern Roman 12 Regular" w:cs="Latin Modern Roman 12 Regular"/>
+                <w:i/>
+                <w:iCs/>
+                <w:w w:val="105"/>
+                <w:sz w:val="21"/>
+                <w:szCs w:val="21"/>
+              </w:rPr>
+              <w:t xml:space="preserve"> Huang</w:t>
+            </w:r>
+            <w:r>
+              <w:rPr>
+                <w:rFonts w:hint="default" w:ascii="Latin Modern Roman 12 Regular" w:hAnsi="Latin Modern Roman 12 Regular" w:cs="Latin Modern Roman 12 Regular"/>
+                <w:i/>
+                <w:iCs/>
+                <w:w w:val="105"/>
+                <w:sz w:val="21"/>
+                <w:szCs w:val="21"/>
+              </w:rPr>
+              <w:t>.</w:t>
             </w:r>
           </w:p>
           <w:p>
@@ -3387,7 +3542,18 @@
                 <w:sz w:val="21"/>
                 <w:szCs w:val="21"/>
               </w:rPr>
-              <w:t>Zhu Shengkun</w:t>
+              <w:t>Shengkun</w:t>
+            </w:r>
+            <w:r>
+              <w:rPr>
+                <w:rFonts w:hint="default" w:ascii="Latin Modern Roman 10 Italic" w:hAnsi="Latin Modern Roman 10 Italic" w:eastAsia="宋体" w:cs="Latin Modern Roman 10 Italic"/>
+                <w:i/>
+                <w:iCs w:val="0"/>
+                <w:sz w:val="21"/>
+                <w:szCs w:val="21"/>
+                <w:lang w:eastAsia="zh-CN"/>
+              </w:rPr>
+              <w:t xml:space="preserve"> Zhu</w:t>
             </w:r>
             <w:r>
               <w:rPr>
@@ -3398,7 +3564,51 @@
                 <w:sz w:val="21"/>
                 <w:szCs w:val="21"/>
               </w:rPr>
-              <w:t>, Li Xiang.</w:t>
+              <w:t>,</w:t>
+            </w:r>
+            <w:r>
+              <w:rPr>
+                <w:rFonts w:hint="default" w:ascii="Latin Modern Roman 10 Italic" w:hAnsi="Latin Modern Roman 10 Italic" w:cs="Latin Modern Roman 10 Italic"/>
+                <w:b w:val="0"/>
+                <w:i/>
+                <w:iCs w:val="0"/>
+                <w:sz w:val="21"/>
+                <w:szCs w:val="21"/>
+              </w:rPr>
+              <w:t xml:space="preserve"> </w:t>
+            </w:r>
+            <w:r>
+              <w:rPr>
+                <w:rFonts w:hint="default" w:ascii="Latin Modern Roman 10 Italic" w:hAnsi="Latin Modern Roman 10 Italic" w:cs="Latin Modern Roman 10 Italic"/>
+                <w:b w:val="0"/>
+                <w:i/>
+                <w:iCs w:val="0"/>
+                <w:sz w:val="21"/>
+                <w:szCs w:val="21"/>
+              </w:rPr>
+              <w:t>Xiang</w:t>
+            </w:r>
+            <w:r>
+              <w:rPr>
+                <w:rFonts w:hint="default" w:ascii="Latin Modern Roman 10 Italic" w:hAnsi="Latin Modern Roman 10 Italic" w:cs="Latin Modern Roman 10 Italic"/>
+                <w:b w:val="0"/>
+                <w:i/>
+                <w:iCs w:val="0"/>
+                <w:sz w:val="21"/>
+                <w:szCs w:val="21"/>
+              </w:rPr>
+              <w:t xml:space="preserve"> Li</w:t>
+            </w:r>
+            <w:r>
+              <w:rPr>
+                <w:rFonts w:hint="default" w:ascii="Latin Modern Roman 10 Italic" w:hAnsi="Latin Modern Roman 10 Italic" w:cs="Latin Modern Roman 10 Italic"/>
+                <w:b w:val="0"/>
+                <w:i/>
+                <w:iCs w:val="0"/>
+                <w:sz w:val="21"/>
+                <w:szCs w:val="21"/>
+              </w:rPr>
+              <w:t>.</w:t>
             </w:r>
           </w:p>
           <w:p>
